--- a/mock_up_medlemskap.docx
+++ b/mock_up_medlemskap.docx
@@ -3,6 +3,7 @@
 <w:document xmlns:wpc="http://schemas.microsoft.com/office/word/2010/wordprocessingCanvas" xmlns:cx="http://schemas.microsoft.com/office/drawing/2014/chartex" xmlns:cx1="http://schemas.microsoft.com/office/drawing/2015/9/8/chartex" xmlns:cx2="http://schemas.microsoft.com/office/drawing/2015/10/21/chartex" xmlns:cx3="http://schemas.microsoft.com/office/drawing/2016/5/9/chartex" xmlns:cx4="http://schemas.microsoft.com/office/drawing/2016/5/10/chartex" xmlns:cx5="http://schemas.microsoft.com/office/drawing/2016/5/11/chartex" xmlns:cx6="http://schemas.microsoft.com/office/drawing/2016/5/12/chartex" xmlns:cx7="http://schemas.microsoft.com/office/drawing/2016/5/13/chartex" xmlns:cx8="http://schemas.microsoft.com/office/drawing/2016/5/14/chartex" xmlns:mc="http://schemas.openxmlformats.org/markup-compatibility/2006" xmlns:aink="http://schemas.microsoft.com/office/drawing/2016/ink" xmlns:am3d="http://schemas.microsoft.com/office/drawing/2017/model3d" xmlns:o="urn:schemas-microsoft-com:office:office" xmlns:r="http://schemas.openxmlformats.org/officeDocument/2006/relationships" xmlns:m="http://schemas.openxmlformats.org/officeDocument/2006/math" xmlns:v="urn:schemas-microsoft-com:vml" xmlns:wp14="http://schemas.microsoft.com/office/word/2010/wordprocessingDrawing" xmlns:wp="http://schemas.openxmlformats.org/drawingml/2006/wordprocessingDrawing" xmlns:w10="urn:schemas-microsoft-com:office:word" xmlns:w="http://schemas.openxmlformats.org/wordprocessingml/2006/main" xmlns:w14="http://schemas.microsoft.com/office/word/2010/wordml" xmlns:w15="http://schemas.microsoft.com/office/word/2012/wordml" xmlns:w16cid="http://schemas.microsoft.com/office/word/2016/wordml/cid" xmlns:w16se="http://schemas.microsoft.com/office/word/2015/wordml/symex" xmlns:wpg="http://schemas.microsoft.com/office/word/2010/wordprocessingGroup" xmlns:wpi="http://schemas.microsoft.com/office/word/2010/wordprocessingInk" xmlns:wne="http://schemas.microsoft.com/office/word/2006/wordml" xmlns:wps="http://schemas.microsoft.com/office/word/2010/wordprocessingShape" mc:Ignorable="w14 w15 w16se w16cid wp14">
   <w:body>
     <w:p>
+      <w:bookmarkStart w:id="0" w:name="_GoBack"/>
       <w:r>
         <w:rPr>
           <w:noProof/>
@@ -10,10 +11,93 @@
         <mc:AlternateContent>
           <mc:Choice Requires="wps">
             <w:drawing>
-              <wp:anchor distT="0" distB="0" distL="114300" distR="114300" simplePos="0" relativeHeight="251676672" behindDoc="0" locked="0" layoutInCell="1" allowOverlap="1" wp14:anchorId="701C2E6F" wp14:editId="16100FD7">
+              <wp:anchor distT="0" distB="0" distL="114300" distR="114300" simplePos="0" relativeHeight="251661312" behindDoc="0" locked="0" layoutInCell="1" allowOverlap="1" wp14:anchorId="307C2A13" wp14:editId="4E09BDA5">
                 <wp:simplePos x="0" y="0"/>
                 <wp:positionH relativeFrom="column">
-                  <wp:posOffset>871855</wp:posOffset>
+                  <wp:posOffset>2557145</wp:posOffset>
+                </wp:positionH>
+                <wp:positionV relativeFrom="paragraph">
+                  <wp:posOffset>3843655</wp:posOffset>
+                </wp:positionV>
+                <wp:extent cx="1973655" cy="1955253"/>
+                <wp:effectExtent l="0" t="0" r="7620" b="6985"/>
+                <wp:wrapNone/>
+                <wp:docPr id="3" name="Rektangel 3"/>
+                <wp:cNvGraphicFramePr/>
+                <a:graphic xmlns:a="http://schemas.openxmlformats.org/drawingml/2006/main">
+                  <a:graphicData uri="http://schemas.microsoft.com/office/word/2010/wordprocessingShape">
+                    <wps:wsp>
+                      <wps:cNvSpPr/>
+                      <wps:spPr>
+                        <a:xfrm>
+                          <a:off x="0" y="0"/>
+                          <a:ext cx="1973655" cy="1955253"/>
+                        </a:xfrm>
+                        <a:prstGeom prst="rect">
+                          <a:avLst/>
+                        </a:prstGeom>
+                        <a:solidFill>
+                          <a:srgbClr val="D6DCE5">
+                            <a:alpha val="94902"/>
+                          </a:srgbClr>
+                        </a:solidFill>
+                        <a:ln>
+                          <a:noFill/>
+                        </a:ln>
+                      </wps:spPr>
+                      <wps:style>
+                        <a:lnRef idx="0">
+                          <a:scrgbClr r="0" g="0" b="0"/>
+                        </a:lnRef>
+                        <a:fillRef idx="0">
+                          <a:scrgbClr r="0" g="0" b="0"/>
+                        </a:fillRef>
+                        <a:effectRef idx="0">
+                          <a:scrgbClr r="0" g="0" b="0"/>
+                        </a:effectRef>
+                        <a:fontRef idx="minor">
+                          <a:schemeClr val="lt1"/>
+                        </a:fontRef>
+                      </wps:style>
+                      <wps:bodyPr rot="0" spcFirstLastPara="0" vertOverflow="overflow" horzOverflow="overflow" vert="horz" wrap="square" lIns="91440" tIns="45720" rIns="91440" bIns="45720" numCol="1" spcCol="0" rtlCol="0" fromWordArt="0" anchor="ctr" anchorCtr="0" forceAA="0" compatLnSpc="1">
+                        <a:prstTxWarp prst="textNoShape">
+                          <a:avLst/>
+                        </a:prstTxWarp>
+                        <a:noAutofit/>
+                      </wps:bodyPr>
+                    </wps:wsp>
+                  </a:graphicData>
+                </a:graphic>
+                <wp14:sizeRelH relativeFrom="margin">
+                  <wp14:pctWidth>0</wp14:pctWidth>
+                </wp14:sizeRelH>
+                <wp14:sizeRelV relativeFrom="margin">
+                  <wp14:pctHeight>0</wp14:pctHeight>
+                </wp14:sizeRelV>
+              </wp:anchor>
+            </w:drawing>
+          </mc:Choice>
+          <mc:Fallback>
+            <w:pict>
+              <v:rect w14:anchorId="2A15B912" id="Rektangel 3" o:spid="_x0000_s1026" style="position:absolute;margin-left:201.35pt;margin-top:302.65pt;width:155.4pt;height:153.95pt;z-index:251661312;visibility:visible;mso-wrap-style:square;mso-width-percent:0;mso-height-percent:0;mso-wrap-distance-left:9pt;mso-wrap-distance-top:0;mso-wrap-distance-right:9pt;mso-wrap-distance-bottom:0;mso-position-horizontal:absolute;mso-position-horizontal-relative:text;mso-position-vertical:absolute;mso-position-vertical-relative:text;mso-width-percent:0;mso-height-percent:0;mso-width-relative:margin;mso-height-relative:margin;v-text-anchor:middle" o:gfxdata="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" fillcolor="#d6dce5" stroked="f">
+                <v:fill opacity="62194f"/>
+              </v:rect>
+            </w:pict>
+          </mc:Fallback>
+        </mc:AlternateContent>
+      </w:r>
+      <w:bookmarkEnd w:id="0"/>
+      <w:r>
+        <w:rPr>
+          <w:noProof/>
+        </w:rPr>
+        <mc:AlternateContent>
+          <mc:Choice Requires="wps">
+            <w:drawing>
+              <wp:anchor distT="0" distB="0" distL="114300" distR="114300" simplePos="0" relativeHeight="251676672" behindDoc="0" locked="0" layoutInCell="1" allowOverlap="1" wp14:anchorId="701C2E6F" wp14:editId="44D89570">
+                <wp:simplePos x="0" y="0"/>
+                <wp:positionH relativeFrom="column">
+                  <wp:posOffset>2637790</wp:posOffset>
                 </wp:positionH>
                 <wp:positionV relativeFrom="paragraph">
                   <wp:posOffset>3919855</wp:posOffset>
@@ -140,7 +224,7 @@
                 <v:stroke joinstyle="miter"/>
                 <v:path gradientshapeok="t" o:connecttype="rect"/>
               </v:shapetype>
-              <v:shape id="Tekstboks 7" o:spid="_x0000_s1026" type="#_x0000_t202" style="position:absolute;margin-left:68.65pt;margin-top:308.65pt;width:2in;height:2in;z-index:251676672;visibility:visible;mso-wrap-style:square;mso-wrap-distance-left:9pt;mso-wrap-distance-top:0;mso-wrap-distance-right:9pt;mso-wrap-distance-bottom:0;mso-position-horizontal:absolute;mso-position-horizontal-relative:text;mso-position-vertical:absolute;mso-position-vertical-relative:text;v-text-anchor:top" o:gfxdata="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" fillcolor="white [3201]" strokeweight=".5pt">
+              <v:shape id="Tekstboks 7" o:spid="_x0000_s1026" type="#_x0000_t202" style="position:absolute;margin-left:207.7pt;margin-top:308.65pt;width:2in;height:2in;z-index:251676672;visibility:visible;mso-wrap-style:square;mso-wrap-distance-left:9pt;mso-wrap-distance-top:0;mso-wrap-distance-right:9pt;mso-wrap-distance-bottom:0;mso-position-horizontal:absolute;mso-position-horizontal-relative:text;mso-position-vertical:absolute;mso-position-vertical-relative:text;v-text-anchor:top" o:gfxdata="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" fillcolor="white [3201]" strokeweight=".5pt">
                 <v:textbox>
                   <w:txbxContent>
                     <w:p>
@@ -231,16 +315,16 @@
         <mc:AlternateContent>
           <mc:Choice Requires="wps">
             <w:drawing>
-              <wp:anchor distT="0" distB="0" distL="114300" distR="114300" simplePos="0" relativeHeight="251675648" behindDoc="0" locked="0" layoutInCell="1" allowOverlap="1" wp14:anchorId="1AC03961" wp14:editId="4B73EA3C">
+              <wp:anchor distT="0" distB="0" distL="114300" distR="114300" simplePos="0" relativeHeight="251675648" behindDoc="0" locked="0" layoutInCell="1" allowOverlap="1" wp14:anchorId="1AC03961" wp14:editId="5FAE80C8">
                 <wp:simplePos x="0" y="0"/>
                 <wp:positionH relativeFrom="column">
-                  <wp:posOffset>2938780</wp:posOffset>
+                  <wp:posOffset>338455</wp:posOffset>
                 </wp:positionH>
                 <wp:positionV relativeFrom="paragraph">
-                  <wp:posOffset>2272030</wp:posOffset>
+                  <wp:posOffset>2300605</wp:posOffset>
                 </wp:positionV>
-                <wp:extent cx="1838325" cy="1485900"/>
-                <wp:effectExtent l="0" t="0" r="28575" b="19050"/>
+                <wp:extent cx="1838325" cy="1533525"/>
+                <wp:effectExtent l="0" t="0" r="28575" b="28575"/>
                 <wp:wrapNone/>
                 <wp:docPr id="6" name="Tekstboks 6"/>
                 <wp:cNvGraphicFramePr/>
@@ -251,7 +335,7 @@
                       <wps:spPr>
                         <a:xfrm>
                           <a:off x="0" y="0"/>
-                          <a:ext cx="1838325" cy="1485900"/>
+                          <a:ext cx="1838325" cy="1533525"/>
                         </a:xfrm>
                         <a:prstGeom prst="rect">
                           <a:avLst/>
@@ -291,7 +375,7 @@
           </mc:Choice>
           <mc:Fallback>
             <w:pict>
-              <v:shape w14:anchorId="1AC03961" id="Tekstboks 6" o:spid="_x0000_s1027" type="#_x0000_t202" style="position:absolute;margin-left:231.4pt;margin-top:178.9pt;width:144.75pt;height:117pt;z-index:251675648;visibility:visible;mso-wrap-style:square;mso-height-percent:0;mso-wrap-distance-left:9pt;mso-wrap-distance-top:0;mso-wrap-distance-right:9pt;mso-wrap-distance-bottom:0;mso-position-horizontal:absolute;mso-position-horizontal-relative:text;mso-position-vertical:absolute;mso-position-vertical-relative:text;mso-height-percent:0;mso-height-relative:margin;v-text-anchor:top" o:gfxdata="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" fillcolor="white [3201]" strokeweight=".5pt">
+              <v:shape w14:anchorId="1AC03961" id="Tekstboks 6" o:spid="_x0000_s1027" type="#_x0000_t202" style="position:absolute;margin-left:26.65pt;margin-top:181.15pt;width:144.75pt;height:120.75pt;z-index:251675648;visibility:visible;mso-wrap-style:square;mso-height-percent:0;mso-wrap-distance-left:9pt;mso-wrap-distance-top:0;mso-wrap-distance-right:9pt;mso-wrap-distance-bottom:0;mso-position-horizontal:absolute;mso-position-horizontal-relative:text;mso-position-vertical:absolute;mso-position-vertical-relative:text;mso-height-percent:0;mso-height-relative:margin;v-text-anchor:top" o:gfxdata="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" fillcolor="white [3201]" strokeweight=".5pt">
                 <v:textbox>
                   <w:txbxContent>
                     <w:p>
@@ -313,13 +397,13 @@
         <mc:AlternateContent>
           <mc:Choice Requires="wps">
             <w:drawing>
-              <wp:anchor distT="0" distB="0" distL="114300" distR="114300" simplePos="0" relativeHeight="251659264" behindDoc="0" locked="0" layoutInCell="1" allowOverlap="1" wp14:anchorId="52BD1D40" wp14:editId="09E1F9E8">
+              <wp:anchor distT="0" distB="0" distL="114300" distR="114300" simplePos="0" relativeHeight="251659264" behindDoc="0" locked="0" layoutInCell="1" allowOverlap="1" wp14:anchorId="52BD1D40" wp14:editId="7F914B06">
                 <wp:simplePos x="0" y="0"/>
                 <wp:positionH relativeFrom="column">
-                  <wp:posOffset>2821305</wp:posOffset>
+                  <wp:posOffset>259080</wp:posOffset>
                 </wp:positionH>
                 <wp:positionV relativeFrom="paragraph">
-                  <wp:posOffset>2219028</wp:posOffset>
+                  <wp:posOffset>2218690</wp:posOffset>
                 </wp:positionV>
                 <wp:extent cx="2061210" cy="1865630"/>
                 <wp:effectExtent l="0" t="0" r="0" b="1270"/>
@@ -381,12 +465,52 @@
           </mc:Choice>
           <mc:Fallback>
             <w:pict>
-              <v:rect w14:anchorId="19CC5979" id="Rektangel 2" o:spid="_x0000_s1026" style="position:absolute;margin-left:222.15pt;margin-top:174.75pt;width:162.3pt;height:146.9pt;z-index:251659264;visibility:visible;mso-wrap-style:square;mso-width-percent:0;mso-height-percent:0;mso-wrap-distance-left:9pt;mso-wrap-distance-top:0;mso-wrap-distance-right:9pt;mso-wrap-distance-bottom:0;mso-position-horizontal:absolute;mso-position-horizontal-relative:text;mso-position-vertical:absolute;mso-position-vertical-relative:text;mso-width-percent:0;mso-height-percent:0;mso-width-relative:margin;mso-height-relative:margin;v-text-anchor:middle" o:gfxdata="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" fillcolor="#d6dce5" stroked="f">
+              <v:rect w14:anchorId="751A4365" id="Rektangel 2" o:spid="_x0000_s1026" style="position:absolute;margin-left:20.4pt;margin-top:174.7pt;width:162.3pt;height:146.9pt;z-index:251659264;visibility:visible;mso-wrap-style:square;mso-width-percent:0;mso-height-percent:0;mso-wrap-distance-left:9pt;mso-wrap-distance-top:0;mso-wrap-distance-right:9pt;mso-wrap-distance-bottom:0;mso-position-horizontal:absolute;mso-position-horizontal-relative:text;mso-position-vertical:absolute;mso-position-vertical-relative:text;mso-width-percent:0;mso-height-percent:0;mso-width-relative:margin;mso-height-relative:margin;v-text-anchor:middle" o:gfxdata="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" fillcolor="#d6dce5" stroked="f">
                 <v:fill opacity="62194f"/>
               </v:rect>
             </w:pict>
           </mc:Fallback>
         </mc:AlternateContent>
+      </w:r>
+      <w:r>
+        <w:rPr>
+          <w:noProof/>
+        </w:rPr>
+        <w:drawing>
+          <wp:inline distT="0" distB="0" distL="0" distR="0" wp14:anchorId="33DBA5E8" wp14:editId="2C7183BD">
+            <wp:extent cx="5753100" cy="5867400"/>
+            <wp:effectExtent l="0" t="0" r="0" b="0"/>
+            <wp:docPr id="1" name="Bilde 1"/>
+            <wp:cNvGraphicFramePr>
+              <a:graphicFrameLocks xmlns:a="http://schemas.openxmlformats.org/drawingml/2006/main" noChangeAspect="1"/>
+            </wp:cNvGraphicFramePr>
+            <a:graphic xmlns:a="http://schemas.openxmlformats.org/drawingml/2006/main">
+              <a:graphicData uri="http://schemas.openxmlformats.org/drawingml/2006/picture">
+                <pic:pic xmlns:pic="http://schemas.openxmlformats.org/drawingml/2006/picture">
+                  <pic:nvPicPr>
+                    <pic:cNvPr id="1" name=""/>
+                    <pic:cNvPicPr/>
+                  </pic:nvPicPr>
+                  <pic:blipFill>
+                    <a:blip r:embed="rId5"/>
+                    <a:stretch>
+                      <a:fillRect/>
+                    </a:stretch>
+                  </pic:blipFill>
+                  <pic:spPr>
+                    <a:xfrm>
+                      <a:off x="0" y="0"/>
+                      <a:ext cx="5753100" cy="5867400"/>
+                    </a:xfrm>
+                    <a:prstGeom prst="rect">
+                      <a:avLst/>
+                    </a:prstGeom>
+                  </pic:spPr>
+                </pic:pic>
+              </a:graphicData>
+            </a:graphic>
+          </wp:inline>
+        </w:drawing>
       </w:r>
       <w:r>
         <w:rPr>
@@ -468,11 +592,7 @@
           </mc:Choice>
           <mc:Fallback>
             <w:pict>
-              <v:shapetype w14:anchorId="5FB6ED40" id="_x0000_t202" coordsize="21600,21600" o:spt="202" path="m,l,21600r21600,l21600,xe">
-                <v:stroke joinstyle="miter"/>
-                <v:path gradientshapeok="t" o:connecttype="rect"/>
-              </v:shapetype>
-              <v:shape id="Tekstboks 5" o:spid="_x0000_s1026" type="#_x0000_t202" style="position:absolute;margin-left:366.15pt;margin-top:151.25pt;width:83.75pt;height:19.4pt;z-index:251665408;visibility:visible;mso-wrap-style:square;mso-width-percent:0;mso-height-percent:0;mso-wrap-distance-left:9pt;mso-wrap-distance-top:0;mso-wrap-distance-right:9pt;mso-wrap-distance-bottom:0;mso-position-horizontal:absolute;mso-position-horizontal-relative:text;mso-position-vertical:absolute;mso-position-vertical-relative:text;mso-width-percent:0;mso-height-percent:0;mso-width-relative:margin;mso-height-relative:margin;v-text-anchor:top" o:gfxdata="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" fillcolor="#aaa [3030]" strokecolor="#a5a5a5 [3206]" strokeweight=".5pt">
+              <v:shape w14:anchorId="5FB6ED40" id="Tekstboks 5" o:spid="_x0000_s1028" type="#_x0000_t202" style="position:absolute;margin-left:366.15pt;margin-top:151.25pt;width:83.75pt;height:19.4pt;z-index:251665408;visibility:visible;mso-wrap-style:square;mso-width-percent:0;mso-height-percent:0;mso-wrap-distance-left:9pt;mso-wrap-distance-top:0;mso-wrap-distance-right:9pt;mso-wrap-distance-bottom:0;mso-position-horizontal:absolute;mso-position-horizontal-relative:text;mso-position-vertical:absolute;mso-position-vertical-relative:text;mso-width-percent:0;mso-height-percent:0;mso-width-relative:margin;mso-height-relative:margin;v-text-anchor:top" o:gfxdata="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" fillcolor="#aaa [3030]" strokecolor="#a5a5a5 [3206]" strokeweight=".5pt">
                 <v:fill color2="#a3a3a3 [3174]" rotate="t" colors="0 #afafaf;.5 #a5a5a5;1 #929292" focus="100%" type="gradient">
                   <o:fill v:ext="view" type="gradientUnscaled"/>
                 </v:fill>
@@ -581,15 +701,7 @@
                                 <w:sz w:val="20"/>
                               </w:rPr>
                               <w:tab/>
-                              <w:t>@fugletittern</w:t>
-                            </w:r>
-                            <w:bookmarkStart w:id="0" w:name="_GoBack"/>
-                            <w:bookmarkEnd w:id="0"/>
-                            <w:r>
-                              <w:rPr>
-                                <w:sz w:val="20"/>
-                              </w:rPr>
-                              <w:t>e</w:t>
+                              <w:t>@fugletitterne</w:t>
                             </w:r>
                           </w:p>
                         </w:txbxContent>
@@ -658,15 +770,7 @@
                           <w:sz w:val="20"/>
                         </w:rPr>
                         <w:tab/>
-                        <w:t>@fugletittern</w:t>
-                      </w:r>
-                      <w:bookmarkStart w:id="1" w:name="_GoBack"/>
-                      <w:bookmarkEnd w:id="1"/>
-                      <w:r>
-                        <w:rPr>
-                          <w:sz w:val="20"/>
-                        </w:rPr>
-                        <w:t>e</w:t>
+                        <w:t>@fugletitterne</w:t>
                       </w:r>
                     </w:p>
                   </w:txbxContent>
@@ -747,7 +851,7 @@
           </mc:Choice>
           <mc:Fallback>
             <w:pict>
-              <v:shape w14:anchorId="146D7640" id="Tekstboks 12" o:spid="_x0000_s1028" type="#_x0000_t202" style="position:absolute;margin-left:181.1pt;margin-top:150.1pt;width:83.75pt;height:20.5pt;z-index:251673600;visibility:visible;mso-wrap-style:square;mso-width-percent:0;mso-height-percent:0;mso-wrap-distance-left:9pt;mso-wrap-distance-top:0;mso-wrap-distance-right:9pt;mso-wrap-distance-bottom:0;mso-position-horizontal:absolute;mso-position-horizontal-relative:text;mso-position-vertical:absolute;mso-position-vertical-relative:text;mso-width-percent:0;mso-height-percent:0;mso-width-relative:margin;mso-height-relative:margin;v-text-anchor:top" o:gfxdata="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" fillcolor="white [3201]" stroked="f" strokeweight=".5pt">
+              <v:shape w14:anchorId="146D7640" id="Tekstboks 12" o:spid="_x0000_s1030" type="#_x0000_t202" style="position:absolute;margin-left:181.1pt;margin-top:150.1pt;width:83.75pt;height:20.5pt;z-index:251673600;visibility:visible;mso-wrap-style:square;mso-width-percent:0;mso-height-percent:0;mso-wrap-distance-left:9pt;mso-wrap-distance-top:0;mso-wrap-distance-right:9pt;mso-wrap-distance-bottom:0;mso-position-horizontal:absolute;mso-position-horizontal-relative:text;mso-position-vertical:absolute;mso-position-vertical-relative:text;mso-width-percent:0;mso-height-percent:0;mso-width-relative:margin;mso-height-relative:margin;v-text-anchor:top" o:gfxdata="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" fillcolor="white [3201]" stroked="f" strokeweight=".5pt">
                 <v:textbox>
                   <w:txbxContent>
                     <w:p>
@@ -878,7 +982,7 @@
           </mc:Choice>
           <mc:Fallback>
             <w:pict>
-              <v:shape w14:anchorId="1E378775" id="Tekstboks 2" o:spid="_x0000_s1029" type="#_x0000_t202" style="position:absolute;margin-left:67.2pt;margin-top:45.8pt;width:321.7pt;height:110.6pt;z-index:251663360;visibility:visible;mso-wrap-style:square;mso-width-percent:0;mso-height-percent:200;mso-wrap-distance-left:9pt;mso-wrap-distance-top:3.6pt;mso-wrap-distance-right:9pt;mso-wrap-distance-bottom:3.6pt;mso-position-horizontal:absolute;mso-position-horizontal-relative:margin;mso-position-vertical:absolute;mso-position-vertical-relative:text;mso-width-percent:0;mso-height-percent:200;mso-width-relative:margin;mso-height-relative:margin;v-text-anchor:top" o:gfxdata="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" filled="f" stroked="f">
+              <v:shape w14:anchorId="1E378775" id="Tekstboks 2" o:spid="_x0000_s1031" type="#_x0000_t202" style="position:absolute;margin-left:67.2pt;margin-top:45.8pt;width:321.7pt;height:110.6pt;z-index:251663360;visibility:visible;mso-wrap-style:square;mso-width-percent:0;mso-height-percent:200;mso-wrap-distance-left:9pt;mso-wrap-distance-top:3.6pt;mso-wrap-distance-right:9pt;mso-wrap-distance-bottom:3.6pt;mso-position-horizontal:absolute;mso-position-horizontal-relative:margin;mso-position-vertical:absolute;mso-position-vertical-relative:text;mso-width-percent:0;mso-height-percent:200;mso-width-relative:margin;mso-height-relative:margin;v-text-anchor:top" o:gfxdata="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" filled="f" stroked="f">
                 <v:textbox style="mso-fit-shape-to-text:t">
                   <w:txbxContent>
                     <w:p>
@@ -997,7 +1101,7 @@
           </mc:Choice>
           <mc:Fallback>
             <w:pict>
-              <v:shape w14:anchorId="64E5E953" id="Tekstboks 9" o:spid="_x0000_s1030" type="#_x0000_t202" style="position:absolute;margin-left:2.05pt;margin-top:150.1pt;width:83.75pt;height:20.5pt;z-index:251667456;visibility:visible;mso-wrap-style:square;mso-width-percent:0;mso-height-percent:0;mso-wrap-distance-left:9pt;mso-wrap-distance-top:0;mso-wrap-distance-right:9pt;mso-wrap-distance-bottom:0;mso-position-horizontal:absolute;mso-position-horizontal-relative:text;mso-position-vertical:absolute;mso-position-vertical-relative:text;mso-width-percent:0;mso-height-percent:0;mso-width-relative:margin;mso-height-relative:margin;v-text-anchor:top" o:gfxdata="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" fillcolor="white [3201]" stroked="f" strokeweight=".5pt">
+              <v:shape w14:anchorId="64E5E953" id="Tekstboks 9" o:spid="_x0000_s1032" type="#_x0000_t202" style="position:absolute;margin-left:2.05pt;margin-top:150.1pt;width:83.75pt;height:20.5pt;z-index:251667456;visibility:visible;mso-wrap-style:square;mso-width-percent:0;mso-height-percent:0;mso-wrap-distance-left:9pt;mso-wrap-distance-top:0;mso-wrap-distance-right:9pt;mso-wrap-distance-bottom:0;mso-position-horizontal:absolute;mso-position-horizontal-relative:text;mso-position-vertical:absolute;mso-position-vertical-relative:text;mso-width-percent:0;mso-height-percent:0;mso-width-relative:margin;mso-height-relative:margin;v-text-anchor:top" o:gfxdata="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" fillcolor="white [3201]" stroked="f" strokeweight=".5pt">
                 <v:textbox>
                   <w:txbxContent>
                     <w:p>
@@ -1086,7 +1190,7 @@
           </mc:Choice>
           <mc:Fallback>
             <w:pict>
-              <v:shape w14:anchorId="052B0520" id="Tekstboks 10" o:spid="_x0000_s1031" type="#_x0000_t202" style="position:absolute;margin-left:90.4pt;margin-top:150.15pt;width:83.75pt;height:20.5pt;z-index:251669504;visibility:visible;mso-wrap-style:square;mso-width-percent:0;mso-height-percent:0;mso-wrap-distance-left:9pt;mso-wrap-distance-top:0;mso-wrap-distance-right:9pt;mso-wrap-distance-bottom:0;mso-position-horizontal:absolute;mso-position-horizontal-relative:text;mso-position-vertical:absolute;mso-position-vertical-relative:text;mso-width-percent:0;mso-height-percent:0;mso-width-relative:margin;mso-height-relative:margin;v-text-anchor:top" o:gfxdata="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" fillcolor="white [3201]" stroked="f" strokeweight=".5pt">
+              <v:shape w14:anchorId="052B0520" id="Tekstboks 10" o:spid="_x0000_s1033" type="#_x0000_t202" style="position:absolute;margin-left:90.4pt;margin-top:150.15pt;width:83.75pt;height:20.5pt;z-index:251669504;visibility:visible;mso-wrap-style:square;mso-width-percent:0;mso-height-percent:0;mso-wrap-distance-left:9pt;mso-wrap-distance-top:0;mso-wrap-distance-right:9pt;mso-wrap-distance-bottom:0;mso-position-horizontal:absolute;mso-position-horizontal-relative:text;mso-position-vertical:absolute;mso-position-vertical-relative:text;mso-width-percent:0;mso-height-percent:0;mso-width-relative:margin;mso-height-relative:margin;v-text-anchor:top" o:gfxdata="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" fillcolor="white [3201]" stroked="f" strokeweight=".5pt">
                 <v:textbox>
                   <w:txbxContent>
                     <w:p>
@@ -1111,7 +1215,7 @@
         <mc:AlternateContent>
           <mc:Choice Requires="wps">
             <w:drawing>
-              <wp:anchor distT="0" distB="0" distL="114300" distR="114300" simplePos="0" relativeHeight="251671552" behindDoc="0" locked="0" layoutInCell="1" allowOverlap="1" wp14:anchorId="20B2B56B" wp14:editId="0188D33A">
+              <wp:anchor distT="0" distB="0" distL="114300" distR="114300" simplePos="0" relativeHeight="251671552" behindDoc="0" locked="0" layoutInCell="1" allowOverlap="1" wp14:anchorId="20B2B56B" wp14:editId="59F093A4">
                 <wp:simplePos x="0" y="0"/>
                 <wp:positionH relativeFrom="column">
                   <wp:posOffset>3498690</wp:posOffset>
@@ -1192,134 +1296,6 @@
             </w:pict>
           </mc:Fallback>
         </mc:AlternateContent>
-      </w:r>
-      <w:r>
-        <w:rPr>
-          <w:noProof/>
-        </w:rPr>
-        <mc:AlternateContent>
-          <mc:Choice Requires="wps">
-            <w:drawing>
-              <wp:anchor distT="0" distB="0" distL="114300" distR="114300" simplePos="0" relativeHeight="251661312" behindDoc="0" locked="0" layoutInCell="1" allowOverlap="1" wp14:anchorId="307C2A13" wp14:editId="4979C399">
-                <wp:simplePos x="0" y="0"/>
-                <wp:positionH relativeFrom="column">
-                  <wp:posOffset>793115</wp:posOffset>
-                </wp:positionH>
-                <wp:positionV relativeFrom="paragraph">
-                  <wp:posOffset>3843963</wp:posOffset>
-                </wp:positionV>
-                <wp:extent cx="1973655" cy="1955253"/>
-                <wp:effectExtent l="0" t="0" r="7620" b="6985"/>
-                <wp:wrapNone/>
-                <wp:docPr id="3" name="Rektangel 3"/>
-                <wp:cNvGraphicFramePr/>
-                <a:graphic xmlns:a="http://schemas.openxmlformats.org/drawingml/2006/main">
-                  <a:graphicData uri="http://schemas.microsoft.com/office/word/2010/wordprocessingShape">
-                    <wps:wsp>
-                      <wps:cNvSpPr/>
-                      <wps:spPr>
-                        <a:xfrm>
-                          <a:off x="0" y="0"/>
-                          <a:ext cx="1973655" cy="1955253"/>
-                        </a:xfrm>
-                        <a:prstGeom prst="rect">
-                          <a:avLst/>
-                        </a:prstGeom>
-                        <a:solidFill>
-                          <a:srgbClr val="D6DCE5">
-                            <a:alpha val="94902"/>
-                          </a:srgbClr>
-                        </a:solidFill>
-                        <a:ln>
-                          <a:noFill/>
-                        </a:ln>
-                      </wps:spPr>
-                      <wps:style>
-                        <a:lnRef idx="0">
-                          <a:scrgbClr r="0" g="0" b="0"/>
-                        </a:lnRef>
-                        <a:fillRef idx="0">
-                          <a:scrgbClr r="0" g="0" b="0"/>
-                        </a:fillRef>
-                        <a:effectRef idx="0">
-                          <a:scrgbClr r="0" g="0" b="0"/>
-                        </a:effectRef>
-                        <a:fontRef idx="minor">
-                          <a:schemeClr val="lt1"/>
-                        </a:fontRef>
-                      </wps:style>
-                      <wps:bodyPr rot="0" spcFirstLastPara="0" vertOverflow="overflow" horzOverflow="overflow" vert="horz" wrap="square" lIns="91440" tIns="45720" rIns="91440" bIns="45720" numCol="1" spcCol="0" rtlCol="0" fromWordArt="0" anchor="ctr" anchorCtr="0" forceAA="0" compatLnSpc="1">
-                        <a:prstTxWarp prst="textNoShape">
-                          <a:avLst/>
-                        </a:prstTxWarp>
-                        <a:noAutofit/>
-                      </wps:bodyPr>
-                    </wps:wsp>
-                  </a:graphicData>
-                </a:graphic>
-                <wp14:sizeRelH relativeFrom="margin">
-                  <wp14:pctWidth>0</wp14:pctWidth>
-                </wp14:sizeRelH>
-                <wp14:sizeRelV relativeFrom="margin">
-                  <wp14:pctHeight>0</wp14:pctHeight>
-                </wp14:sizeRelV>
-              </wp:anchor>
-            </w:drawing>
-          </mc:Choice>
-          <mc:Fallback>
-            <w:pict>
-              <v:rect w14:anchorId="398059DE" id="Rektangel 3" o:spid="_x0000_s1026" style="position:absolute;margin-left:62.45pt;margin-top:302.65pt;width:155.4pt;height:153.95pt;z-index:251661312;visibility:visible;mso-wrap-style:square;mso-width-percent:0;mso-height-percent:0;mso-wrap-distance-left:9pt;mso-wrap-distance-top:0;mso-wrap-distance-right:9pt;mso-wrap-distance-bottom:0;mso-position-horizontal:absolute;mso-position-horizontal-relative:text;mso-position-vertical:absolute;mso-position-vertical-relative:text;mso-width-percent:0;mso-height-percent:0;mso-width-relative:margin;mso-height-relative:margin;v-text-anchor:middle" o:gfxdata="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" fillcolor="#d6dce5" stroked="f">
-                <v:fill opacity="62194f"/>
-              </v:rect>
-            </w:pict>
-          </mc:Fallback>
-        </mc:AlternateContent>
-      </w:r>
-      <w:r>
-        <w:rPr>
-          <w:noProof/>
-        </w:rPr>
-        <w:drawing>
-          <wp:inline distT="0" distB="0" distL="0" distR="0" wp14:anchorId="02ADAA52" wp14:editId="5B6BB2FA">
-            <wp:extent cx="5760720" cy="6426200"/>
-            <wp:effectExtent l="0" t="0" r="0" b="0"/>
-            <wp:docPr id="1" name="Bilde 1" descr="Et bilde som inneholder fugl, flokk, utendørs, mat&#10;&#10;Beskrivelse som er generert med svært høy visshet"/>
-            <wp:cNvGraphicFramePr>
-              <a:graphicFrameLocks xmlns:a="http://schemas.openxmlformats.org/drawingml/2006/main" noChangeAspect="1"/>
-            </wp:cNvGraphicFramePr>
-            <a:graphic xmlns:a="http://schemas.openxmlformats.org/drawingml/2006/main">
-              <a:graphicData uri="http://schemas.openxmlformats.org/drawingml/2006/picture">
-                <pic:pic xmlns:pic="http://schemas.openxmlformats.org/drawingml/2006/picture">
-                  <pic:nvPicPr>
-                    <pic:cNvPr id="1" name="mock_up_generic_page_blank.png"/>
-                    <pic:cNvPicPr/>
-                  </pic:nvPicPr>
-                  <pic:blipFill>
-                    <a:blip r:embed="rId5">
-                      <a:extLst>
-                        <a:ext uri="{28A0092B-C50C-407E-A947-70E740481C1C}">
-                          <a14:useLocalDpi xmlns:a14="http://schemas.microsoft.com/office/drawing/2010/main" val="0"/>
-                        </a:ext>
-                      </a:extLst>
-                    </a:blip>
-                    <a:stretch>
-                      <a:fillRect/>
-                    </a:stretch>
-                  </pic:blipFill>
-                  <pic:spPr>
-                    <a:xfrm>
-                      <a:off x="0" y="0"/>
-                      <a:ext cx="5760720" cy="6426200"/>
-                    </a:xfrm>
-                    <a:prstGeom prst="rect">
-                      <a:avLst/>
-                    </a:prstGeom>
-                  </pic:spPr>
-                </pic:pic>
-              </a:graphicData>
-            </a:graphic>
-          </wp:inline>
-        </w:drawing>
       </w:r>
     </w:p>
     <w:sectPr>
@@ -2083,7 +2059,7 @@
 </file>
 
 <file path=customXml/itemProps1.xml><?xml version="1.0" encoding="utf-8"?>
-<ds:datastoreItem xmlns:ds="http://schemas.openxmlformats.org/officeDocument/2006/customXml" ds:itemID="{91B79EE3-A295-4397-9581-CF96DF57B65F}">
+<ds:datastoreItem xmlns:ds="http://schemas.openxmlformats.org/officeDocument/2006/customXml" ds:itemID="{E5278FA5-2034-415B-AFFD-88DE41B9979D}">
   <ds:schemaRefs>
     <ds:schemaRef ds:uri="http://schemas.openxmlformats.org/officeDocument/2006/bibliography"/>
   </ds:schemaRefs>
